--- a/Manual/Microsoft Word Docs/v2.5(revised)Manual for Parallel Computing in Python.docx
+++ b/Manual/Microsoft Word Docs/v2.5(revised)Manual for Parallel Computing in Python.docx
@@ -521,7 +521,6 @@
           <w:szCs w:val="48"/>
         </w:rPr>
       </w:pPr>
-      <w:commentRangeStart w:id="0"/>
       <w:r>
         <w:rPr>
           <w:rFonts w:ascii="Times New Roman" w:hAnsi="Times New Roman" w:cs="Times New Roman"/>
@@ -530,14 +529,7 @@
           <w:sz w:val="48"/>
           <w:szCs w:val="48"/>
         </w:rPr>
-        <w:t>Procedural</w:t>
-      </w:r>
-      <w:commentRangeEnd w:id="0"/>
-      <w:r>
-        <w:rPr>
-          <w:rStyle w:val="CommentReference"/>
-        </w:rPr>
-        <w:commentReference w:id="0"/>
+        <w:t xml:space="preserve">Procedural </w:t>
       </w:r>
       <w:r>
         <w:rPr>
@@ -547,9 +539,12 @@
           <w:sz w:val="48"/>
           <w:szCs w:val="48"/>
         </w:rPr>
-        <w:t xml:space="preserve"> </w:t>
-      </w:r>
-      <w:r>
+        <w:t xml:space="preserve">Manual for Parallel Computing </w:t>
+      </w:r>
+    </w:p>
+    <w:p>
+      <w:pPr>
+        <w:jc w:val="center"/>
         <w:rPr>
           <w:rFonts w:ascii="Times New Roman" w:hAnsi="Times New Roman" w:cs="Times New Roman"/>
           <w:b/>
@@ -557,12 +552,8 @@
           <w:sz w:val="48"/>
           <w:szCs w:val="48"/>
         </w:rPr>
-        <w:t xml:space="preserve">Manual for Parallel Computing </w:t>
-      </w:r>
-    </w:p>
-    <w:p>
-      <w:pPr>
-        <w:jc w:val="center"/>
+      </w:pPr>
+      <w:r>
         <w:rPr>
           <w:rFonts w:ascii="Times New Roman" w:hAnsi="Times New Roman" w:cs="Times New Roman"/>
           <w:b/>
@@ -570,42 +561,7 @@
           <w:sz w:val="48"/>
           <w:szCs w:val="48"/>
         </w:rPr>
-      </w:pPr>
-      <w:r>
-        <w:rPr>
-          <w:rFonts w:ascii="Times New Roman" w:hAnsi="Times New Roman" w:cs="Times New Roman"/>
-          <w:b/>
-          <w:bCs/>
-          <w:sz w:val="48"/>
-          <w:szCs w:val="48"/>
-        </w:rPr>
-        <w:t xml:space="preserve">in </w:t>
-      </w:r>
-      <w:commentRangeStart w:id="1"/>
-      <w:commentRangeStart w:id="2"/>
-      <w:r>
-        <w:rPr>
-          <w:rFonts w:ascii="Times New Roman" w:hAnsi="Times New Roman" w:cs="Times New Roman"/>
-          <w:b/>
-          <w:bCs/>
-          <w:sz w:val="48"/>
-          <w:szCs w:val="48"/>
-        </w:rPr>
-        <w:t>Python</w:t>
-      </w:r>
-      <w:commentRangeEnd w:id="1"/>
-      <w:r>
-        <w:rPr>
-          <w:rStyle w:val="CommentReference"/>
-        </w:rPr>
-        <w:commentReference w:id="1"/>
-      </w:r>
-      <w:commentRangeEnd w:id="2"/>
-      <w:r>
-        <w:rPr>
-          <w:rStyle w:val="CommentReference"/>
-        </w:rPr>
-        <w:commentReference w:id="2"/>
+        <w:t>in Python</w:t>
       </w:r>
     </w:p>
     <w:p>
@@ -1137,7 +1093,7 @@
           <w:szCs w:val="48"/>
         </w:rPr>
         <w:sectPr>
-          <w:footerReference w:type="default" r:id="rId12"/>
+          <w:footerReference w:type="default" r:id="rId8"/>
           <w:pgSz w:w="12240" w:h="15840" w:code="1"/>
           <w:pgMar w:top="1440" w:right="1440" w:bottom="1440" w:left="1440" w:header="720" w:footer="720" w:gutter="0"/>
           <w:cols w:space="720"/>
@@ -1149,15 +1105,15 @@
     <w:p>
       <w:pPr>
         <w:rPr>
-          <w:del w:id="3" w:author="Lilac Banner" w:date="2021-04-07T12:17:00Z"/>
-          <w:rFonts w:ascii="Times New Roman" w:hAnsi="Times New Roman" w:cs="Times New Roman"/>
-          <w:b/>
-          <w:bCs/>
-          <w:sz w:val="24"/>
-          <w:szCs w:val="24"/>
-          <w:rPrChange w:id="4" w:author="Tyler Bruce" w:date="2021-04-15T09:01:00Z">
+          <w:del w:id="0" w:author="Lilac Banner" w:date="2021-04-07T12:17:00Z"/>
+          <w:rFonts w:ascii="Times New Roman" w:hAnsi="Times New Roman" w:cs="Times New Roman"/>
+          <w:b/>
+          <w:bCs/>
+          <w:sz w:val="24"/>
+          <w:szCs w:val="24"/>
+          <w:rPrChange w:id="1" w:author="Tyler Bruce" w:date="2021-04-15T09:01:00Z">
             <w:rPr>
-              <w:del w:id="5" w:author="Lilac Banner" w:date="2021-04-07T12:17:00Z"/>
+              <w:del w:id="2" w:author="Lilac Banner" w:date="2021-04-07T12:17:00Z"/>
               <w:rFonts w:ascii="Times New Roman" w:hAnsi="Times New Roman" w:cs="Times New Roman"/>
               <w:b/>
               <w:bCs/>
@@ -1181,7 +1137,7 @@
           <w:bCs/>
           <w:sz w:val="24"/>
           <w:szCs w:val="24"/>
-          <w:rPrChange w:id="6" w:author="Tyler Bruce" w:date="2021-04-15T12:42:00Z">
+          <w:rPrChange w:id="3" w:author="Tyler Bruce" w:date="2021-04-15T12:42:00Z">
             <w:rPr>
               <w:rFonts w:ascii="Times New Roman" w:hAnsi="Times New Roman" w:cs="Times New Roman"/>
               <w:sz w:val="36"/>
@@ -1190,15 +1146,14 @@
           </w:rPrChange>
         </w:rPr>
       </w:pPr>
-      <w:commentRangeStart w:id="7"/>
-      <w:r>
-        <w:rPr>
-          <w:rFonts w:ascii="Times New Roman" w:hAnsi="Times New Roman" w:cs="Times New Roman"/>
-          <w:b/>
-          <w:bCs/>
-          <w:sz w:val="24"/>
-          <w:szCs w:val="24"/>
-          <w:rPrChange w:id="8" w:author="Tyler Bruce" w:date="2021-04-15T12:42:00Z">
+      <w:r>
+        <w:rPr>
+          <w:rFonts w:ascii="Times New Roman" w:hAnsi="Times New Roman" w:cs="Times New Roman"/>
+          <w:b/>
+          <w:bCs/>
+          <w:sz w:val="24"/>
+          <w:szCs w:val="24"/>
+          <w:rPrChange w:id="4" w:author="Tyler Bruce" w:date="2021-04-15T12:42:00Z">
             <w:rPr>
               <w:rFonts w:ascii="Times New Roman" w:hAnsi="Times New Roman" w:cs="Times New Roman"/>
               <w:sz w:val="36"/>
@@ -1208,22 +1163,6 @@
         </w:rPr>
         <w:t>Introduction</w:t>
       </w:r>
-      <w:commentRangeEnd w:id="7"/>
-      <w:r>
-        <w:rPr>
-          <w:rStyle w:val="CommentReference"/>
-          <w:b/>
-          <w:bCs/>
-          <w:sz w:val="24"/>
-          <w:szCs w:val="24"/>
-          <w:rPrChange w:id="9" w:author="Tyler Bruce" w:date="2021-04-15T12:42:00Z">
-            <w:rPr>
-              <w:rStyle w:val="CommentReference"/>
-            </w:rPr>
-          </w:rPrChange>
-        </w:rPr>
-        <w:commentReference w:id="7"/>
-      </w:r>
     </w:p>
     <w:p>
       <w:pPr>
@@ -1288,7 +1227,7 @@
           <w:bCs/>
           <w:sz w:val="24"/>
           <w:szCs w:val="24"/>
-          <w:rPrChange w:id="10" w:author="Tyler Bruce" w:date="2021-04-15T09:01:00Z">
+          <w:rPrChange w:id="5" w:author="Tyler Bruce" w:date="2021-04-15T09:01:00Z">
             <w:rPr>
               <w:rFonts w:ascii="Times New Roman" w:hAnsi="Times New Roman" w:cs="Times New Roman"/>
               <w:sz w:val="36"/>
@@ -1304,7 +1243,7 @@
           <w:bCs/>
           <w:sz w:val="24"/>
           <w:szCs w:val="24"/>
-          <w:rPrChange w:id="11" w:author="Tyler Bruce" w:date="2021-04-15T09:01:00Z">
+          <w:rPrChange w:id="6" w:author="Tyler Bruce" w:date="2021-04-15T09:01:00Z">
             <w:rPr>
               <w:rFonts w:ascii="Times New Roman" w:hAnsi="Times New Roman" w:cs="Times New Roman"/>
               <w:sz w:val="36"/>
@@ -1339,43 +1278,17 @@
         </w:rPr>
         <w:t xml:space="preserve"> </w:t>
       </w:r>
-      <w:del w:id="12" w:author="Lilac Banner" w:date="2021-04-07T12:23:00Z">
+      <w:del w:id="7" w:author="Lilac Banner" w:date="2021-04-07T12:23:00Z">
         <w:r>
           <w:rPr>
             <w:rFonts w:ascii="Times New Roman" w:hAnsi="Times New Roman" w:cs="Times New Roman"/>
             <w:sz w:val="24"/>
             <w:szCs w:val="24"/>
           </w:rPr>
-          <w:delText xml:space="preserve">Having </w:delText>
-        </w:r>
-        <w:commentRangeStart w:id="13"/>
-        <w:r>
-          <w:rPr>
-            <w:rFonts w:ascii="Times New Roman" w:hAnsi="Times New Roman" w:cs="Times New Roman"/>
-            <w:sz w:val="24"/>
-            <w:szCs w:val="24"/>
-          </w:rPr>
-          <w:delText xml:space="preserve">said </w:delText>
+          <w:delText>Having said this</w:delText>
         </w:r>
       </w:del>
-      <w:commentRangeEnd w:id="13"/>
-      <w:r>
-        <w:rPr>
-          <w:rStyle w:val="CommentReference"/>
-        </w:rPr>
-        <w:commentReference w:id="13"/>
-      </w:r>
-      <w:del w:id="14" w:author="Lilac Banner" w:date="2021-04-07T12:23:00Z">
-        <w:r>
-          <w:rPr>
-            <w:rFonts w:ascii="Times New Roman" w:hAnsi="Times New Roman" w:cs="Times New Roman"/>
-            <w:sz w:val="24"/>
-            <w:szCs w:val="24"/>
-          </w:rPr>
-          <w:delText>this</w:delText>
-        </w:r>
-      </w:del>
-      <w:ins w:id="15" w:author="Lilac Banner" w:date="2021-04-07T12:23:00Z">
+      <w:ins w:id="8" w:author="Lilac Banner" w:date="2021-04-07T12:23:00Z">
         <w:r>
           <w:rPr>
             <w:rFonts w:ascii="Times New Roman" w:hAnsi="Times New Roman" w:cs="Times New Roman"/>
@@ -1520,7 +1433,7 @@
           <w:bCs/>
           <w:sz w:val="24"/>
           <w:szCs w:val="24"/>
-          <w:rPrChange w:id="16" w:author="Tyler Bruce" w:date="2021-04-15T09:01:00Z">
+          <w:rPrChange w:id="9" w:author="Tyler Bruce" w:date="2021-04-15T09:01:00Z">
             <w:rPr>
               <w:rFonts w:ascii="Times New Roman" w:hAnsi="Times New Roman" w:cs="Times New Roman"/>
               <w:sz w:val="36"/>
@@ -1536,7 +1449,7 @@
           <w:bCs/>
           <w:sz w:val="24"/>
           <w:szCs w:val="24"/>
-          <w:rPrChange w:id="17" w:author="Tyler Bruce" w:date="2021-04-15T09:01:00Z">
+          <w:rPrChange w:id="10" w:author="Tyler Bruce" w:date="2021-04-15T09:01:00Z">
             <w:rPr>
               <w:rFonts w:ascii="Times New Roman" w:hAnsi="Times New Roman" w:cs="Times New Roman"/>
               <w:sz w:val="36"/>
@@ -1553,7 +1466,7 @@
           <w:bCs/>
           <w:sz w:val="24"/>
           <w:szCs w:val="24"/>
-          <w:rPrChange w:id="18" w:author="Tyler Bruce" w:date="2021-04-15T09:01:00Z">
+          <w:rPrChange w:id="11" w:author="Tyler Bruce" w:date="2021-04-15T09:01:00Z">
             <w:rPr>
               <w:rFonts w:ascii="Times New Roman" w:hAnsi="Times New Roman" w:cs="Times New Roman"/>
               <w:sz w:val="36"/>
@@ -1600,7 +1513,7 @@
     <w:p>
       <w:pPr>
         <w:rPr>
-          <w:del w:id="19" w:author="Tyler Bruce" w:date="2021-04-15T09:01:00Z"/>
+          <w:del w:id="12" w:author="Tyler Bruce" w:date="2021-04-15T09:01:00Z"/>
           <w:rFonts w:ascii="Times New Roman" w:hAnsi="Times New Roman" w:cs="Times New Roman"/>
           <w:sz w:val="24"/>
           <w:szCs w:val="24"/>
@@ -1629,7 +1542,6 @@
           <w:szCs w:val="24"/>
         </w:rPr>
       </w:pPr>
-      <w:commentRangeStart w:id="20"/>
       <w:r>
         <w:rPr>
           <w:rFonts w:ascii="Times New Roman" w:hAnsi="Times New Roman" w:cs="Times New Roman"/>
@@ -1685,13 +1597,6 @@
           <w:szCs w:val="24"/>
         </w:rPr>
         <w:t>. This function typically will be called many times by the program.</w:t>
-      </w:r>
-      <w:commentRangeEnd w:id="20"/>
-      <w:r>
-        <w:rPr>
-          <w:rStyle w:val="CommentReference"/>
-        </w:rPr>
-        <w:commentReference w:id="20"/>
       </w:r>
     </w:p>
     <w:p>
@@ -1737,7 +1642,16 @@
           <w:sz w:val="24"/>
           <w:szCs w:val="24"/>
         </w:rPr>
-        <w:t>the input that is fed to function must be processed. The data must be partitioned correctly in order for the code to be parallelized correctly</w:t>
+        <w:t xml:space="preserve">the input that is fed to function must be processed. The data must be partitioned correctly in order for the code to be parallelized </w:t>
+      </w:r>
+      <w:r>
+        <w:rPr>
+          <w:rFonts w:ascii="Times New Roman" w:hAnsi="Times New Roman" w:cs="Times New Roman"/>
+          <w:sz w:val="24"/>
+          <w:szCs w:val="24"/>
+        </w:rPr>
+        <w:lastRenderedPageBreak/>
+        <w:t>correctly</w:t>
       </w:r>
       <w:r>
         <w:rPr>
@@ -1831,7 +1745,6 @@
           <w:sz w:val="24"/>
           <w:szCs w:val="24"/>
         </w:rPr>
-        <w:lastRenderedPageBreak/>
         <w:t xml:space="preserve">After the list object is created, begin operating over the list object with a simple for loop which will pass this data into the </w:t>
       </w:r>
       <w:r>
@@ -1967,7 +1880,7 @@
                     <pic:cNvPicPr/>
                   </pic:nvPicPr>
                   <pic:blipFill>
-                    <a:blip r:embed="rId13"/>
+                    <a:blip r:embed="rId9"/>
                     <a:stretch>
                       <a:fillRect/>
                     </a:stretch>
@@ -2032,7 +1945,7 @@
                     <pic:cNvPicPr/>
                   </pic:nvPicPr>
                   <pic:blipFill>
-                    <a:blip r:embed="rId14"/>
+                    <a:blip r:embed="rId10"/>
                     <a:stretch>
                       <a:fillRect/>
                     </a:stretch>
@@ -2098,7 +2011,7 @@
                     <pic:cNvPicPr/>
                   </pic:nvPicPr>
                   <pic:blipFill>
-                    <a:blip r:embed="rId15"/>
+                    <a:blip r:embed="rId11"/>
                     <a:stretch>
                       <a:fillRect/>
                     </a:stretch>
@@ -2165,7 +2078,7 @@
         </w:rPr>
         <w:t xml:space="preserve">This example displays another method for parallelizing the same script using a </w:t>
       </w:r>
-      <w:ins w:id="21" w:author="Tyler Bruce" w:date="2021-04-15T09:06:00Z">
+      <w:ins w:id="13" w:author="Tyler Bruce" w:date="2021-04-15T09:06:00Z">
         <w:r>
           <w:rPr>
             <w:rFonts w:ascii="Times New Roman" w:hAnsi="Times New Roman" w:cs="Times New Roman"/>
@@ -2175,8 +2088,7 @@
           <w:t>t</w:t>
         </w:r>
       </w:ins>
-      <w:commentRangeStart w:id="22"/>
-      <w:del w:id="23" w:author="Tyler Bruce" w:date="2021-04-15T09:06:00Z">
+      <w:del w:id="14" w:author="Tyler Bruce" w:date="2021-04-15T09:06:00Z">
         <w:r>
           <w:rPr>
             <w:rFonts w:ascii="Times New Roman" w:hAnsi="Times New Roman" w:cs="Times New Roman"/>
@@ -2192,22 +2104,7 @@
           <w:sz w:val="24"/>
           <w:szCs w:val="24"/>
         </w:rPr>
-        <w:t xml:space="preserve">hread </w:t>
-      </w:r>
-      <w:commentRangeEnd w:id="22"/>
-      <w:r>
-        <w:rPr>
-          <w:rStyle w:val="CommentReference"/>
-        </w:rPr>
-        <w:commentReference w:id="22"/>
-      </w:r>
-      <w:r>
-        <w:rPr>
-          <w:rFonts w:ascii="Times New Roman" w:hAnsi="Times New Roman" w:cs="Times New Roman"/>
-          <w:sz w:val="24"/>
-          <w:szCs w:val="24"/>
-        </w:rPr>
-        <w:t xml:space="preserve">pool. </w:t>
+        <w:t xml:space="preserve">hread pool. </w:t>
       </w:r>
     </w:p>
     <w:p>
@@ -2238,7 +2135,7 @@
                     <pic:cNvPicPr/>
                   </pic:nvPicPr>
                   <pic:blipFill>
-                    <a:blip r:embed="rId16"/>
+                    <a:blip r:embed="rId12"/>
                     <a:stretch>
                       <a:fillRect/>
                     </a:stretch>
@@ -2303,7 +2200,6 @@
           <w:sz w:val="24"/>
           <w:szCs w:val="24"/>
         </w:rPr>
-        <w:lastRenderedPageBreak/>
         <w:t>Threads vs Processes in Python:</w:t>
       </w:r>
     </w:p>
@@ -2612,7 +2508,7 @@
                     <pic:cNvPicPr/>
                   </pic:nvPicPr>
                   <pic:blipFill>
-                    <a:blip r:embed="rId17">
+                    <a:blip r:embed="rId13">
                       <a:extLst>
                         <a:ext uri="{28A0092B-C50C-407E-A947-70E740481C1C}">
                           <a14:useLocalDpi xmlns:a14="http://schemas.microsoft.com/office/drawing/2010/main" val="0"/>
@@ -2716,7 +2612,7 @@
                     <pic:cNvPicPr/>
                   </pic:nvPicPr>
                   <pic:blipFill>
-                    <a:blip r:embed="rId18"/>
+                    <a:blip r:embed="rId14"/>
                     <a:stretch>
                       <a:fillRect/>
                     </a:stretch>
@@ -2810,7 +2706,7 @@
                     <pic:cNvPicPr/>
                   </pic:nvPicPr>
                   <pic:blipFill>
-                    <a:blip r:embed="rId19">
+                    <a:blip r:embed="rId15">
                       <a:extLst>
                         <a:ext uri="{28A0092B-C50C-407E-A947-70E740481C1C}">
                           <a14:useLocalDpi xmlns:a14="http://schemas.microsoft.com/office/drawing/2010/main" val="0"/>
@@ -2932,7 +2828,7 @@
                     <pic:cNvPicPr/>
                   </pic:nvPicPr>
                   <pic:blipFill>
-                    <a:blip r:embed="rId20"/>
+                    <a:blip r:embed="rId16"/>
                     <a:stretch>
                       <a:fillRect/>
                     </a:stretch>
@@ -2998,7 +2894,7 @@
                     <pic:cNvPicPr/>
                   </pic:nvPicPr>
                   <pic:blipFill>
-                    <a:blip r:embed="rId21"/>
+                    <a:blip r:embed="rId17"/>
                     <a:stretch>
                       <a:fillRect/>
                     </a:stretch>
@@ -3065,7 +2961,7 @@
                     <pic:cNvPicPr/>
                   </pic:nvPicPr>
                   <pic:blipFill>
-                    <a:blip r:embed="rId22"/>
+                    <a:blip r:embed="rId18"/>
                     <a:stretch>
                       <a:fillRect/>
                     </a:stretch>
@@ -3131,7 +3027,7 @@
                     <pic:cNvPicPr/>
                   </pic:nvPicPr>
                   <pic:blipFill>
-                    <a:blip r:embed="rId23"/>
+                    <a:blip r:embed="rId19"/>
                     <a:stretch>
                       <a:fillRect/>
                     </a:stretch>
@@ -3160,8 +3056,7 @@
           <w:szCs w:val="24"/>
         </w:rPr>
       </w:pPr>
-      <w:commentRangeStart w:id="24"/>
-      <w:del w:id="25" w:author="Tyler Bruce" w:date="2021-04-15T09:07:00Z">
+      <w:del w:id="15" w:author="Tyler Bruce" w:date="2021-04-15T09:07:00Z">
         <w:r>
           <w:rPr>
             <w:rFonts w:ascii="Times New Roman" w:hAnsi="Times New Roman" w:cs="Times New Roman"/>
@@ -3170,15 +3065,8 @@
           </w:rPr>
           <w:delText xml:space="preserve">This is the main function for this program. It creates a queue using the multiprocessing module and then creates the processes that will be used to queue the primes. </w:delText>
         </w:r>
-        <w:commentRangeEnd w:id="24"/>
-        <w:r>
-          <w:rPr>
-            <w:rStyle w:val="CommentReference"/>
-          </w:rPr>
-          <w:commentReference w:id="24"/>
-        </w:r>
       </w:del>
-      <w:ins w:id="26" w:author="Tyler Bruce" w:date="2021-04-15T09:06:00Z">
+      <w:ins w:id="16" w:author="Tyler Bruce" w:date="2021-04-15T09:06:00Z">
         <w:r>
           <w:rPr>
             <w:rFonts w:ascii="Times New Roman" w:hAnsi="Times New Roman" w:cs="Times New Roman"/>
@@ -3188,7 +3076,7 @@
           <w:t>The main fu</w:t>
         </w:r>
       </w:ins>
-      <w:ins w:id="27" w:author="Tyler Bruce" w:date="2021-04-15T09:07:00Z">
+      <w:ins w:id="17" w:author="Tyler Bruce" w:date="2021-04-15T09:07:00Z">
         <w:r>
           <w:rPr>
             <w:rFonts w:ascii="Times New Roman" w:hAnsi="Times New Roman" w:cs="Times New Roman"/>
@@ -3290,7 +3178,7 @@
           <w:bCs/>
           <w:sz w:val="24"/>
           <w:szCs w:val="24"/>
-          <w:rPrChange w:id="28" w:author="Tyler Bruce" w:date="2021-04-15T09:01:00Z">
+          <w:rPrChange w:id="18" w:author="Tyler Bruce" w:date="2021-04-15T09:01:00Z">
             <w:rPr>
               <w:rFonts w:ascii="Times New Roman" w:hAnsi="Times New Roman" w:cs="Times New Roman"/>
               <w:sz w:val="36"/>
@@ -3397,7 +3285,7 @@
           <w:bCs/>
           <w:sz w:val="24"/>
           <w:szCs w:val="24"/>
-          <w:rPrChange w:id="29" w:author="Tyler Bruce" w:date="2021-04-15T09:01:00Z">
+          <w:rPrChange w:id="19" w:author="Tyler Bruce" w:date="2021-04-15T09:01:00Z">
             <w:rPr>
               <w:rFonts w:ascii="Times New Roman" w:hAnsi="Times New Roman" w:cs="Times New Roman"/>
               <w:sz w:val="36"/>
@@ -3413,7 +3301,7 @@
           <w:bCs/>
           <w:sz w:val="24"/>
           <w:szCs w:val="24"/>
-          <w:rPrChange w:id="30" w:author="Tyler Bruce" w:date="2021-04-15T09:01:00Z">
+          <w:rPrChange w:id="20" w:author="Tyler Bruce" w:date="2021-04-15T09:01:00Z">
             <w:rPr>
               <w:rFonts w:ascii="Times New Roman" w:hAnsi="Times New Roman" w:cs="Times New Roman"/>
               <w:sz w:val="36"/>
@@ -3622,7 +3510,7 @@
     <w:p>
       <w:pPr>
         <w:rPr>
-          <w:ins w:id="31" w:author="Tyler Bruce" w:date="2021-04-15T09:08:00Z"/>
+          <w:ins w:id="21" w:author="Tyler Bruce" w:date="2021-04-15T09:08:00Z"/>
           <w:rFonts w:ascii="Times New Roman" w:hAnsi="Times New Roman" w:cs="Times New Roman"/>
           <w:sz w:val="24"/>
           <w:szCs w:val="24"/>
@@ -3736,23 +3624,7 @@
           <w:sz w:val="24"/>
           <w:szCs w:val="24"/>
         </w:rPr>
-        <w:t xml:space="preserve"> code at a time. Locking the interpreter makes it easier for the interpreter to be multi-threaded, but does so at the expense of the parallelism given by multi-processor machines. It is possible to bypass the GIL with standard or third-party modules that release the GIL by design when doing CPU bound tasks. The GIL is always released when performing I/O bound tasks. There have been several attempts to remove the GIL from Python, but all of them have done so at the cost of performance. It is believed that overcoming this issue would make the implementation too complicated and more expensive to maintain</w:t>
-      </w:r>
-      <w:commentRangeStart w:id="32"/>
-      <w:r>
-        <w:rPr>
-          <w:rFonts w:ascii="Times New Roman" w:hAnsi="Times New Roman" w:cs="Times New Roman"/>
-          <w:sz w:val="24"/>
-          <w:szCs w:val="24"/>
-        </w:rPr>
-        <w:t>.</w:t>
-      </w:r>
-      <w:commentRangeEnd w:id="32"/>
-      <w:r>
-        <w:rPr>
-          <w:rStyle w:val="CommentReference"/>
-        </w:rPr>
-        <w:commentReference w:id="32"/>
+        <w:t xml:space="preserve"> code at a time. Locking the interpreter makes it easier for the interpreter to be multi-threaded, but does so at the expense of the parallelism given by multi-processor machines. It is possible to bypass the GIL with standard or third-party modules that release the GIL by design when doing CPU bound tasks. The GIL is always released when performing I/O bound tasks. There have been several attempts to remove the GIL from Python, but all of them have done so at the cost of performance. It is believed that overcoming this issue would make the implementation too complicated and more expensive to maintain.</w:t>
       </w:r>
     </w:p>
     <w:p>
@@ -3792,250 +3664,6 @@
     </w:sectPr>
   </w:body>
 </w:document>
-</file>
-
-<file path=word/comments.xml><?xml version="1.0" encoding="utf-8"?>
-<w:comments xmlns:wpc="http://schemas.microsoft.com/office/word/2010/wordprocessingCanvas" xmlns:cx="http://schemas.microsoft.com/office/drawing/2014/chartex" xmlns:cx1="http://schemas.microsoft.com/office/drawing/2015/9/8/chartex" xmlns:cx2="http://schemas.microsoft.com/office/drawing/2015/10/21/chartex" xmlns:cx3="http://schemas.microsoft.com/office/drawing/2016/5/9/chartex" xmlns:cx4="http://schemas.microsoft.com/office/drawing/2016/5/10/chartex" xmlns:cx5="http://schemas.microsoft.com/office/drawing/2016/5/11/chartex" xmlns:cx6="http://schemas.microsoft.com/office/drawing/2016/5/12/chartex" xmlns:cx7="http://schemas.microsoft.com/office/drawing/2016/5/13/chartex" xmlns:cx8="http://schemas.microsoft.com/office/drawing/2016/5/14/chartex" xmlns:mc="http://schemas.openxmlformats.org/markup-compatibility/2006" xmlns:aink="http://schemas.microsoft.com/office/drawing/2016/ink" xmlns:am3d="http://schemas.microsoft.com/office/drawing/2017/model3d" xmlns:o="urn:schemas-microsoft-com:office:office" xmlns:r="http://schemas.openxmlformats.org/officeDocument/2006/relationships" xmlns:m="http://schemas.openxmlformats.org/officeDocument/2006/math" xmlns:v="urn:schemas-microsoft-com:vml" xmlns:wp14="http://schemas.microsoft.com/office/word/2010/wordprocessingDrawing" xmlns:wp="http://schemas.openxmlformats.org/drawingml/2006/wordprocessingDrawing" xmlns:w10="urn:schemas-microsoft-com:office:word" xmlns:w="http://schemas.openxmlformats.org/wordprocessingml/2006/main" xmlns:w14="http://schemas.microsoft.com/office/word/2010/wordml" xmlns:w15="http://schemas.microsoft.com/office/word/2012/wordml" xmlns:w16cex="http://schemas.microsoft.com/office/word/2018/wordml/cex" xmlns:w16cid="http://schemas.microsoft.com/office/word/2016/wordml/cid" xmlns:w16="http://schemas.microsoft.com/office/word/2018/wordml" xmlns:w16sdtdh="http://schemas.microsoft.com/office/word/2020/wordml/sdtdatahash" xmlns:w16se="http://schemas.microsoft.com/office/word/2015/wordml/symex" xmlns:wpg="http://schemas.microsoft.com/office/word/2010/wordprocessingGroup" xmlns:wpi="http://schemas.microsoft.com/office/word/2010/wordprocessingInk" xmlns:wne="http://schemas.microsoft.com/office/word/2006/wordml" xmlns:wps="http://schemas.microsoft.com/office/word/2010/wordprocessingShape" mc:Ignorable="w14 w15 w16se w16cid w16 w16cex w16sdtdh wp14">
-  <w:comment w:id="0" w:author="Lilac Banner" w:date="2021-04-07T12:11:00Z" w:initials="LB">
-    <w:p>
-      <w:pPr>
-        <w:pStyle w:val="CommentText"/>
-      </w:pPr>
-      <w:r>
-        <w:rPr>
-          <w:rStyle w:val="CommentReference"/>
-        </w:rPr>
-        <w:annotationRef/>
-      </w:r>
-      <w:r>
-        <w:t xml:space="preserve">Hey, Tyler. Thanks for booking me again. I hope you had a great spring break! </w:t>
-      </w:r>
-      <w:r>
-        <w:br/>
-      </w:r>
-      <w:r>
-        <w:br/>
-        <w:t xml:space="preserve">I will be looking at your paper for the following: </w:t>
-      </w:r>
-      <w:r>
-        <w:t>achieve clarity; improve style/wording; grammar/punctuation</w:t>
-      </w:r>
-      <w:r>
-        <w:t xml:space="preserve">. </w:t>
-      </w:r>
-      <w:r>
-        <w:br/>
-      </w:r>
-      <w:r>
-        <w:br/>
-        <w:t xml:space="preserve">I hope my comments are helpful for the development of your paper! </w:t>
-      </w:r>
-    </w:p>
-  </w:comment>
-  <w:comment w:id="1" w:author="Lilac Banner" w:date="2021-04-07T12:14:00Z" w:initials="LB">
-    <w:p>
-      <w:pPr>
-        <w:pStyle w:val="CommentText"/>
-      </w:pPr>
-      <w:r>
-        <w:rPr>
-          <w:rStyle w:val="CommentReference"/>
-        </w:rPr>
-        <w:annotationRef/>
-      </w:r>
-      <w:r>
-        <w:t xml:space="preserve">While your title page is aesthetically pleasing, I don’t think it follows APA guidelines. </w:t>
-      </w:r>
-      <w:r>
-        <w:t>The title page should contain the title of the paper, the author's name, and the institutional affiliation</w:t>
-      </w:r>
-      <w:r>
-        <w:t xml:space="preserve">. </w:t>
-      </w:r>
-      <w:r>
-        <w:t>A student paper should also include the course number and name, instructor name, and assignment due date.</w:t>
-      </w:r>
-      <w:r>
-        <w:t xml:space="preserve"> If this is what your professor has asked you to do, or if your professor doesn’t care about APA guidelines for the title page, ignore this comment. </w:t>
-      </w:r>
-    </w:p>
-  </w:comment>
-  <w:comment w:id="2" w:author="Lilac Banner" w:date="2021-04-07T12:16:00Z" w:initials="LB">
-    <w:p>
-      <w:pPr>
-        <w:pStyle w:val="CommentText"/>
-      </w:pPr>
-      <w:r>
-        <w:rPr>
-          <w:rStyle w:val="CommentReference"/>
-        </w:rPr>
-        <w:annotationRef/>
-      </w:r>
-      <w:r>
-        <w:t xml:space="preserve">If you’d like to familiarize yourself with how APA title pages should look, see: </w:t>
-      </w:r>
-      <w:hyperlink r:id="rId1" w:history="1">
-        <w:r>
-          <w:rPr>
-            <w:rStyle w:val="Hyperlink"/>
-          </w:rPr>
-          <w:t>https://owl.purdue.edu/owl/research_and_citation/apa_style/apa_formatting_and_style_guide/general_format.html</w:t>
-        </w:r>
-      </w:hyperlink>
-      <w:r>
-        <w:t xml:space="preserve"> </w:t>
-      </w:r>
-    </w:p>
-  </w:comment>
-  <w:comment w:id="7" w:author="Lilac Banner" w:date="2021-04-07T12:17:00Z" w:initials="LB">
-    <w:p>
-      <w:pPr>
-        <w:pStyle w:val="CommentText"/>
-      </w:pPr>
-      <w:r>
-        <w:rPr>
-          <w:rStyle w:val="CommentReference"/>
-        </w:rPr>
-        <w:annotationRef/>
-      </w:r>
-      <w:r>
-        <w:t xml:space="preserve"> </w:t>
-      </w:r>
-      <w:r>
-        <w:t>While the APA Manual does not specify a single font or set of fonts for professional writing, it does recommend a few fonts that are widely available. These include sans serif fonts such as 11-point Calibri, 11-point Arial, and 10-point Lucida Sans Unicode as well as serif fonts such as 12-point Times New Roman, 11-point Georgia, 10-point Computer Modern.</w:t>
-      </w:r>
-      <w:r>
-        <w:br/>
-      </w:r>
-      <w:r>
-        <w:br/>
-        <w:t>This font size is much larger than the suggested ones above. If you want to make sure you’re within APA guidelines, make this font size 12 and bold each header (the introduction, intended audience, etc.)</w:t>
-      </w:r>
-    </w:p>
-  </w:comment>
-  <w:comment w:id="13" w:author="Lilac Banner" w:date="2021-04-07T12:23:00Z" w:initials="LB">
-    <w:p>
-      <w:pPr>
-        <w:pStyle w:val="CommentText"/>
-      </w:pPr>
-      <w:r>
-        <w:rPr>
-          <w:rStyle w:val="CommentReference"/>
-        </w:rPr>
-        <w:annotationRef/>
-      </w:r>
-      <w:r>
-        <w:t xml:space="preserve">I would avoid using “having said this” due to the fact that it makes it sound like the inanimate paper is doing the saying. </w:t>
-      </w:r>
-    </w:p>
-  </w:comment>
-  <w:comment w:id="20" w:author="Lilac Banner" w:date="2021-04-07T12:20:00Z" w:initials="LB">
-    <w:p>
-      <w:pPr>
-        <w:pStyle w:val="CommentText"/>
-      </w:pPr>
-      <w:r>
-        <w:rPr>
-          <w:rStyle w:val="CommentReference"/>
-        </w:rPr>
-        <w:annotationRef/>
-      </w:r>
-      <w:r>
-        <w:t xml:space="preserve">Good job removing the use of “you” in these following paragraphs. I think it reads better this way. I can tell that you took my suggestions from your previous appointment and that you’ve put a lot of work into this paper! </w:t>
-      </w:r>
-    </w:p>
-  </w:comment>
-  <w:comment w:id="22" w:author="Lilac Banner" w:date="2021-04-07T12:25:00Z" w:initials="LB">
-    <w:p>
-      <w:pPr>
-        <w:pStyle w:val="CommentText"/>
-      </w:pPr>
-      <w:r>
-        <w:rPr>
-          <w:rStyle w:val="CommentReference"/>
-        </w:rPr>
-        <w:annotationRef/>
-      </w:r>
-      <w:r>
-        <w:t xml:space="preserve">Should this be capitalized? I know nothing about this topic, so if it is supposed to be, ignore this comment. </w:t>
-      </w:r>
-    </w:p>
-  </w:comment>
-  <w:comment w:id="24" w:author="Lilac Banner" w:date="2021-04-07T12:33:00Z" w:initials="LB">
-    <w:p>
-      <w:pPr>
-        <w:pStyle w:val="CommentText"/>
-      </w:pPr>
-      <w:r>
-        <w:rPr>
-          <w:rStyle w:val="CommentReference"/>
-        </w:rPr>
-        <w:annotationRef/>
-      </w:r>
-      <w:r>
-        <w:t xml:space="preserve">You could make this one sentence to avoid wordiness. “The main function for this program is to create a queue…” </w:t>
-      </w:r>
-    </w:p>
-  </w:comment>
-  <w:comment w:id="32" w:author="Lilac Banner" w:date="2021-04-07T12:34:00Z" w:initials="LB">
-    <w:p>
-      <w:pPr>
-        <w:pStyle w:val="CommentText"/>
-      </w:pPr>
-      <w:r>
-        <w:rPr>
-          <w:rStyle w:val="CommentReference"/>
-        </w:rPr>
-        <w:annotationRef/>
-      </w:r>
-      <w:r>
-        <w:t xml:space="preserve">Again, I know little about programming. From what I understand, you have a good start to the paper. Keep up the good work! </w:t>
-      </w:r>
-    </w:p>
-  </w:comment>
-</w:comments>
-</file>
-
-<file path=word/commentsExtended.xml><?xml version="1.0" encoding="utf-8"?>
-<w15:commentsEx xmlns:wpc="http://schemas.microsoft.com/office/word/2010/wordprocessingCanvas" xmlns:cx="http://schemas.microsoft.com/office/drawing/2014/chartex" xmlns:cx1="http://schemas.microsoft.com/office/drawing/2015/9/8/chartex" xmlns:cx2="http://schemas.microsoft.com/office/drawing/2015/10/21/chartex" xmlns:cx3="http://schemas.microsoft.com/office/drawing/2016/5/9/chartex" xmlns:cx4="http://schemas.microsoft.com/office/drawing/2016/5/10/chartex" xmlns:cx5="http://schemas.microsoft.com/office/drawing/2016/5/11/chartex" xmlns:cx6="http://schemas.microsoft.com/office/drawing/2016/5/12/chartex" xmlns:cx7="http://schemas.microsoft.com/office/drawing/2016/5/13/chartex" xmlns:cx8="http://schemas.microsoft.com/office/drawing/2016/5/14/chartex" xmlns:mc="http://schemas.openxmlformats.org/markup-compatibility/2006" xmlns:aink="http://schemas.microsoft.com/office/drawing/2016/ink" xmlns:am3d="http://schemas.microsoft.com/office/drawing/2017/model3d" xmlns:o="urn:schemas-microsoft-com:office:office" xmlns:r="http://schemas.openxmlformats.org/officeDocument/2006/relationships" xmlns:m="http://schemas.openxmlformats.org/officeDocument/2006/math" xmlns:v="urn:schemas-microsoft-com:vml" xmlns:wp14="http://schemas.microsoft.com/office/word/2010/wordprocessingDrawing" xmlns:wp="http://schemas.openxmlformats.org/drawingml/2006/wordprocessingDrawing" xmlns:w10="urn:schemas-microsoft-com:office:word" xmlns:w="http://schemas.openxmlformats.org/wordprocessingml/2006/main" xmlns:w14="http://schemas.microsoft.com/office/word/2010/wordml" xmlns:w15="http://schemas.microsoft.com/office/word/2012/wordml" xmlns:w16cex="http://schemas.microsoft.com/office/word/2018/wordml/cex" xmlns:w16cid="http://schemas.microsoft.com/office/word/2016/wordml/cid" xmlns:w16="http://schemas.microsoft.com/office/word/2018/wordml" xmlns:w16sdtdh="http://schemas.microsoft.com/office/word/2020/wordml/sdtdatahash" xmlns:w16se="http://schemas.microsoft.com/office/word/2015/wordml/symex" xmlns:wpg="http://schemas.microsoft.com/office/word/2010/wordprocessingGroup" xmlns:wpi="http://schemas.microsoft.com/office/word/2010/wordprocessingInk" xmlns:wne="http://schemas.microsoft.com/office/word/2006/wordml" xmlns:wps="http://schemas.microsoft.com/office/word/2010/wordprocessingShape" mc:Ignorable="w14 w15 w16se w16cid w16 w16cex w16sdtdh wp14">
-  <w15:commentEx w15:paraId="16D89EDA" w15:done="0"/>
-  <w15:commentEx w15:paraId="0D7E4A9C" w15:done="0"/>
-  <w15:commentEx w15:paraId="38007559" w15:paraIdParent="0D7E4A9C" w15:done="0"/>
-  <w15:commentEx w15:paraId="244DE9C9" w15:done="0"/>
-  <w15:commentEx w15:paraId="38335233" w15:done="0"/>
-  <w15:commentEx w15:paraId="667BAC6A" w15:done="1"/>
-  <w15:commentEx w15:paraId="5C340D48" w15:done="1"/>
-  <w15:commentEx w15:paraId="353A76B2" w15:done="0"/>
-  <w15:commentEx w15:paraId="636B8461" w15:done="0"/>
-</w15:commentsEx>
-</file>
-
-<file path=word/commentsExtensible.xml><?xml version="1.0" encoding="utf-8"?>
-<w16cex:commentsExtensible xmlns:wpc="http://schemas.microsoft.com/office/word/2010/wordprocessingCanvas" xmlns:cx="http://schemas.microsoft.com/office/drawing/2014/chartex" xmlns:cx1="http://schemas.microsoft.com/office/drawing/2015/9/8/chartex" xmlns:cx2="http://schemas.microsoft.com/office/drawing/2015/10/21/chartex" xmlns:cx3="http://schemas.microsoft.com/office/drawing/2016/5/9/chartex" xmlns:cx4="http://schemas.microsoft.com/office/drawing/2016/5/10/chartex" xmlns:cx5="http://schemas.microsoft.com/office/drawing/2016/5/11/chartex" xmlns:cx6="http://schemas.microsoft.com/office/drawing/2016/5/12/chartex" xmlns:cx7="http://schemas.microsoft.com/office/drawing/2016/5/13/chartex" xmlns:cx8="http://schemas.microsoft.com/office/drawing/2016/5/14/chartex" xmlns:mc="http://schemas.openxmlformats.org/markup-compatibility/2006" xmlns:aink="http://schemas.microsoft.com/office/drawing/2016/ink" xmlns:am3d="http://schemas.microsoft.com/office/drawing/2017/model3d" xmlns:o="urn:schemas-microsoft-com:office:office" xmlns:r="http://schemas.openxmlformats.org/officeDocument/2006/relationships" xmlns:m="http://schemas.openxmlformats.org/officeDocument/2006/math" xmlns:v="urn:schemas-microsoft-com:vml" xmlns:wp14="http://schemas.microsoft.com/office/word/2010/wordprocessingDrawing" xmlns:wp="http://schemas.openxmlformats.org/drawingml/2006/wordprocessingDrawing" xmlns:w10="urn:schemas-microsoft-com:office:word" xmlns:w="http://schemas.openxmlformats.org/wordprocessingml/2006/main" xmlns:w14="http://schemas.microsoft.com/office/word/2010/wordml" xmlns:w15="http://schemas.microsoft.com/office/word/2012/wordml" xmlns:w16cex="http://schemas.microsoft.com/office/word/2018/wordml/cex" xmlns:w16cid="http://schemas.microsoft.com/office/word/2016/wordml/cid" xmlns:w16="http://schemas.microsoft.com/office/word/2018/wordml" xmlns:w16sdtdh="http://schemas.microsoft.com/office/word/2020/wordml/sdtdatahash" xmlns:w16se="http://schemas.microsoft.com/office/word/2015/wordml/symex" xmlns:wpg="http://schemas.microsoft.com/office/word/2010/wordprocessingGroup" xmlns:wpi="http://schemas.microsoft.com/office/word/2010/wordprocessingInk" xmlns:wne="http://schemas.microsoft.com/office/word/2006/wordml" xmlns:wps="http://schemas.microsoft.com/office/word/2010/wordprocessingShape" mc:Ignorable="w14 w15 w16se w16cid w16 w16cex w16sdtdh wp14">
-  <w16cex:commentExtensible w16cex:durableId="24181FEE" w16cex:dateUtc="2021-04-07T17:11:00Z"/>
-  <w16cex:commentExtensible w16cex:durableId="241820A6" w16cex:dateUtc="2021-04-07T17:14:00Z"/>
-  <w16cex:commentExtensible w16cex:durableId="24182134" w16cex:dateUtc="2021-04-07T17:16:00Z"/>
-  <w16cex:commentExtensible w16cex:durableId="24182173" w16cex:dateUtc="2021-04-07T17:17:00Z"/>
-  <w16cex:commentExtensible w16cex:durableId="241822CA" w16cex:dateUtc="2021-04-07T17:23:00Z"/>
-  <w16cex:commentExtensible w16cex:durableId="241821F9" w16cex:dateUtc="2021-04-07T17:20:00Z"/>
-  <w16cex:commentExtensible w16cex:durableId="24182323" w16cex:dateUtc="2021-04-07T17:25:00Z"/>
-  <w16cex:commentExtensible w16cex:durableId="24182511" w16cex:dateUtc="2021-04-07T17:33:00Z"/>
-  <w16cex:commentExtensible w16cex:durableId="24182567" w16cex:dateUtc="2021-04-07T17:34:00Z"/>
-</w16cex:commentsExtensible>
-</file>
-
-<file path=word/commentsIds.xml><?xml version="1.0" encoding="utf-8"?>
-<w16cid:commentsIds xmlns:wpc="http://schemas.microsoft.com/office/word/2010/wordprocessingCanvas" xmlns:cx="http://schemas.microsoft.com/office/drawing/2014/chartex" xmlns:cx1="http://schemas.microsoft.com/office/drawing/2015/9/8/chartex" xmlns:cx2="http://schemas.microsoft.com/office/drawing/2015/10/21/chartex" xmlns:cx3="http://schemas.microsoft.com/office/drawing/2016/5/9/chartex" xmlns:cx4="http://schemas.microsoft.com/office/drawing/2016/5/10/chartex" xmlns:cx5="http://schemas.microsoft.com/office/drawing/2016/5/11/chartex" xmlns:cx6="http://schemas.microsoft.com/office/drawing/2016/5/12/chartex" xmlns:cx7="http://schemas.microsoft.com/office/drawing/2016/5/13/chartex" xmlns:cx8="http://schemas.microsoft.com/office/drawing/2016/5/14/chartex" xmlns:mc="http://schemas.openxmlformats.org/markup-compatibility/2006" xmlns:aink="http://schemas.microsoft.com/office/drawing/2016/ink" xmlns:am3d="http://schemas.microsoft.com/office/drawing/2017/model3d" xmlns:o="urn:schemas-microsoft-com:office:office" xmlns:r="http://schemas.openxmlformats.org/officeDocument/2006/relationships" xmlns:m="http://schemas.openxmlformats.org/officeDocument/2006/math" xmlns:v="urn:schemas-microsoft-com:vml" xmlns:wp14="http://schemas.microsoft.com/office/word/2010/wordprocessingDrawing" xmlns:wp="http://schemas.openxmlformats.org/drawingml/2006/wordprocessingDrawing" xmlns:w10="urn:schemas-microsoft-com:office:word" xmlns:w="http://schemas.openxmlformats.org/wordprocessingml/2006/main" xmlns:w14="http://schemas.microsoft.com/office/word/2010/wordml" xmlns:w15="http://schemas.microsoft.com/office/word/2012/wordml" xmlns:w16cex="http://schemas.microsoft.com/office/word/2018/wordml/cex" xmlns:w16cid="http://schemas.microsoft.com/office/word/2016/wordml/cid" xmlns:w16="http://schemas.microsoft.com/office/word/2018/wordml" xmlns:w16sdtdh="http://schemas.microsoft.com/office/word/2020/wordml/sdtdatahash" xmlns:w16se="http://schemas.microsoft.com/office/word/2015/wordml/symex" xmlns:wpg="http://schemas.microsoft.com/office/word/2010/wordprocessingGroup" xmlns:wpi="http://schemas.microsoft.com/office/word/2010/wordprocessingInk" xmlns:wne="http://schemas.microsoft.com/office/word/2006/wordml" xmlns:wps="http://schemas.microsoft.com/office/word/2010/wordprocessingShape" mc:Ignorable="w14 w15 w16se w16cid w16 w16cex w16sdtdh wp14">
-  <w16cid:commentId w16cid:paraId="16D89EDA" w16cid:durableId="24181FEE"/>
-  <w16cid:commentId w16cid:paraId="0D7E4A9C" w16cid:durableId="241820A6"/>
-  <w16cid:commentId w16cid:paraId="38007559" w16cid:durableId="24182134"/>
-  <w16cid:commentId w16cid:paraId="244DE9C9" w16cid:durableId="24182173"/>
-  <w16cid:commentId w16cid:paraId="38335233" w16cid:durableId="241822CA"/>
-  <w16cid:commentId w16cid:paraId="667BAC6A" w16cid:durableId="241821F9"/>
-  <w16cid:commentId w16cid:paraId="5C340D48" w16cid:durableId="24182323"/>
-  <w16cid:commentId w16cid:paraId="353A76B2" w16cid:durableId="24182511"/>
-  <w16cid:commentId w16cid:paraId="636B8461" w16cid:durableId="24182567"/>
-</w16cid:commentsIds>
 </file>
 
 <file path=word/endnotes.xml><?xml version="1.0" encoding="utf-8"?>

--- a/Manual/Microsoft Word Docs/v2.5(revised)Manual for Parallel Computing in Python.docx
+++ b/Manual/Microsoft Word Docs/v2.5(revised)Manual for Parallel Computing in Python.docx
@@ -1278,33 +1278,21 @@
         </w:rPr>
         <w:t xml:space="preserve"> </w:t>
       </w:r>
-      <w:del w:id="7" w:author="Lilac Banner" w:date="2021-04-07T12:23:00Z">
-        <w:r>
-          <w:rPr>
-            <w:rFonts w:ascii="Times New Roman" w:hAnsi="Times New Roman" w:cs="Times New Roman"/>
-            <w:sz w:val="24"/>
-            <w:szCs w:val="24"/>
-          </w:rPr>
-          <w:delText>Having said this</w:delText>
-        </w:r>
-      </w:del>
-      <w:ins w:id="8" w:author="Lilac Banner" w:date="2021-04-07T12:23:00Z">
-        <w:r>
-          <w:rPr>
-            <w:rFonts w:ascii="Times New Roman" w:hAnsi="Times New Roman" w:cs="Times New Roman"/>
-            <w:sz w:val="24"/>
-            <w:szCs w:val="24"/>
-          </w:rPr>
-          <w:t>However</w:t>
-        </w:r>
-      </w:ins>
-      <w:r>
-        <w:rPr>
-          <w:rFonts w:ascii="Times New Roman" w:hAnsi="Times New Roman" w:cs="Times New Roman"/>
-          <w:sz w:val="24"/>
-          <w:szCs w:val="24"/>
-        </w:rPr>
-        <w:t xml:space="preserve">, there are some topics that should be summarized before beginning with the procedure. To reiterate, parallel </w:t>
+      <w:r>
+        <w:rPr>
+          <w:rFonts w:ascii="Times New Roman" w:hAnsi="Times New Roman" w:cs="Times New Roman"/>
+          <w:sz w:val="24"/>
+          <w:szCs w:val="24"/>
+        </w:rPr>
+        <w:t>However,</w:t>
+      </w:r>
+      <w:r>
+        <w:rPr>
+          <w:rFonts w:ascii="Times New Roman" w:hAnsi="Times New Roman" w:cs="Times New Roman"/>
+          <w:sz w:val="24"/>
+          <w:szCs w:val="24"/>
+        </w:rPr>
+        <w:t xml:space="preserve"> there are some topics that should be summarized before beginning with the procedure. To reiterate, parallel </w:t>
       </w:r>
       <w:r>
         <w:rPr>
@@ -1427,6 +1415,39 @@
           <w:ilvl w:val="0"/>
           <w:numId w:val="3"/>
         </w:numPr>
+        <w:rPr>
+          <w:rFonts w:ascii="Times New Roman" w:hAnsi="Times New Roman" w:cs="Times New Roman"/>
+          <w:b/>
+          <w:bCs/>
+          <w:sz w:val="24"/>
+          <w:szCs w:val="24"/>
+          <w:rPrChange w:id="7" w:author="Tyler Bruce" w:date="2021-04-15T09:01:00Z">
+            <w:rPr>
+              <w:rFonts w:ascii="Times New Roman" w:hAnsi="Times New Roman" w:cs="Times New Roman"/>
+              <w:sz w:val="36"/>
+              <w:szCs w:val="36"/>
+            </w:rPr>
+          </w:rPrChange>
+        </w:rPr>
+      </w:pPr>
+      <w:r>
+        <w:rPr>
+          <w:rFonts w:ascii="Times New Roman" w:hAnsi="Times New Roman" w:cs="Times New Roman"/>
+          <w:b/>
+          <w:bCs/>
+          <w:sz w:val="24"/>
+          <w:szCs w:val="24"/>
+          <w:rPrChange w:id="8" w:author="Tyler Bruce" w:date="2021-04-15T09:01:00Z">
+            <w:rPr>
+              <w:rFonts w:ascii="Times New Roman" w:hAnsi="Times New Roman" w:cs="Times New Roman"/>
+              <w:sz w:val="36"/>
+              <w:szCs w:val="36"/>
+            </w:rPr>
+          </w:rPrChange>
+        </w:rPr>
+        <w:t>Pr</w:t>
+      </w:r>
+      <w:r>
         <w:rPr>
           <w:rFonts w:ascii="Times New Roman" w:hAnsi="Times New Roman" w:cs="Times New Roman"/>
           <w:b/>
@@ -1441,39 +1462,6 @@
             </w:rPr>
           </w:rPrChange>
         </w:rPr>
-      </w:pPr>
-      <w:r>
-        <w:rPr>
-          <w:rFonts w:ascii="Times New Roman" w:hAnsi="Times New Roman" w:cs="Times New Roman"/>
-          <w:b/>
-          <w:bCs/>
-          <w:sz w:val="24"/>
-          <w:szCs w:val="24"/>
-          <w:rPrChange w:id="10" w:author="Tyler Bruce" w:date="2021-04-15T09:01:00Z">
-            <w:rPr>
-              <w:rFonts w:ascii="Times New Roman" w:hAnsi="Times New Roman" w:cs="Times New Roman"/>
-              <w:sz w:val="36"/>
-              <w:szCs w:val="36"/>
-            </w:rPr>
-          </w:rPrChange>
-        </w:rPr>
-        <w:t>Pr</w:t>
-      </w:r>
-      <w:r>
-        <w:rPr>
-          <w:rFonts w:ascii="Times New Roman" w:hAnsi="Times New Roman" w:cs="Times New Roman"/>
-          <w:b/>
-          <w:bCs/>
-          <w:sz w:val="24"/>
-          <w:szCs w:val="24"/>
-          <w:rPrChange w:id="11" w:author="Tyler Bruce" w:date="2021-04-15T09:01:00Z">
-            <w:rPr>
-              <w:rFonts w:ascii="Times New Roman" w:hAnsi="Times New Roman" w:cs="Times New Roman"/>
-              <w:sz w:val="36"/>
-              <w:szCs w:val="36"/>
-            </w:rPr>
-          </w:rPrChange>
-        </w:rPr>
         <w:t>ocedure</w:t>
       </w:r>
     </w:p>
@@ -1513,7 +1501,7 @@
     <w:p>
       <w:pPr>
         <w:rPr>
-          <w:del w:id="12" w:author="Tyler Bruce" w:date="2021-04-15T09:01:00Z"/>
+          <w:del w:id="10" w:author="Tyler Bruce" w:date="2021-04-15T09:01:00Z"/>
           <w:rFonts w:ascii="Times New Roman" w:hAnsi="Times New Roman" w:cs="Times New Roman"/>
           <w:sz w:val="24"/>
           <w:szCs w:val="24"/>
@@ -2078,7 +2066,7 @@
         </w:rPr>
         <w:t xml:space="preserve">This example displays another method for parallelizing the same script using a </w:t>
       </w:r>
-      <w:ins w:id="13" w:author="Tyler Bruce" w:date="2021-04-15T09:06:00Z">
+      <w:ins w:id="11" w:author="Tyler Bruce" w:date="2021-04-15T09:06:00Z">
         <w:r>
           <w:rPr>
             <w:rFonts w:ascii="Times New Roman" w:hAnsi="Times New Roman" w:cs="Times New Roman"/>
@@ -2088,7 +2076,7 @@
           <w:t>t</w:t>
         </w:r>
       </w:ins>
-      <w:del w:id="14" w:author="Tyler Bruce" w:date="2021-04-15T09:06:00Z">
+      <w:del w:id="12" w:author="Tyler Bruce" w:date="2021-04-15T09:06:00Z">
         <w:r>
           <w:rPr>
             <w:rFonts w:ascii="Times New Roman" w:hAnsi="Times New Roman" w:cs="Times New Roman"/>
@@ -3056,7 +3044,7 @@
           <w:szCs w:val="24"/>
         </w:rPr>
       </w:pPr>
-      <w:del w:id="15" w:author="Tyler Bruce" w:date="2021-04-15T09:07:00Z">
+      <w:del w:id="13" w:author="Tyler Bruce" w:date="2021-04-15T09:07:00Z">
         <w:r>
           <w:rPr>
             <w:rFonts w:ascii="Times New Roman" w:hAnsi="Times New Roman" w:cs="Times New Roman"/>
@@ -3066,7 +3054,7 @@
           <w:delText xml:space="preserve">This is the main function for this program. It creates a queue using the multiprocessing module and then creates the processes that will be used to queue the primes. </w:delText>
         </w:r>
       </w:del>
-      <w:ins w:id="16" w:author="Tyler Bruce" w:date="2021-04-15T09:06:00Z">
+      <w:ins w:id="14" w:author="Tyler Bruce" w:date="2021-04-15T09:06:00Z">
         <w:r>
           <w:rPr>
             <w:rFonts w:ascii="Times New Roman" w:hAnsi="Times New Roman" w:cs="Times New Roman"/>
@@ -3076,7 +3064,7 @@
           <w:t>The main fu</w:t>
         </w:r>
       </w:ins>
-      <w:ins w:id="17" w:author="Tyler Bruce" w:date="2021-04-15T09:07:00Z">
+      <w:ins w:id="15" w:author="Tyler Bruce" w:date="2021-04-15T09:07:00Z">
         <w:r>
           <w:rPr>
             <w:rFonts w:ascii="Times New Roman" w:hAnsi="Times New Roman" w:cs="Times New Roman"/>
@@ -3178,6 +3166,129 @@
           <w:bCs/>
           <w:sz w:val="24"/>
           <w:szCs w:val="24"/>
+          <w:rPrChange w:id="16" w:author="Tyler Bruce" w:date="2021-04-15T09:01:00Z">
+            <w:rPr>
+              <w:rFonts w:ascii="Times New Roman" w:hAnsi="Times New Roman" w:cs="Times New Roman"/>
+              <w:sz w:val="36"/>
+              <w:szCs w:val="36"/>
+            </w:rPr>
+          </w:rPrChange>
+        </w:rPr>
+        <w:lastRenderedPageBreak/>
+        <w:t>Conclusion</w:t>
+      </w:r>
+    </w:p>
+    <w:p>
+      <w:pPr>
+        <w:rPr>
+          <w:rFonts w:ascii="Times New Roman" w:hAnsi="Times New Roman" w:cs="Times New Roman"/>
+          <w:sz w:val="24"/>
+          <w:szCs w:val="24"/>
+        </w:rPr>
+      </w:pPr>
+      <w:r>
+        <w:rPr>
+          <w:rFonts w:ascii="Times New Roman" w:hAnsi="Times New Roman" w:cs="Times New Roman"/>
+          <w:sz w:val="24"/>
+          <w:szCs w:val="24"/>
+        </w:rPr>
+        <w:t>Parallel computing</w:t>
+      </w:r>
+      <w:r>
+        <w:rPr>
+          <w:rFonts w:ascii="Times New Roman" w:hAnsi="Times New Roman" w:cs="Times New Roman"/>
+          <w:sz w:val="24"/>
+          <w:szCs w:val="24"/>
+        </w:rPr>
+        <w:t>,</w:t>
+      </w:r>
+      <w:r>
+        <w:rPr>
+          <w:rFonts w:ascii="Times New Roman" w:hAnsi="Times New Roman" w:cs="Times New Roman"/>
+          <w:sz w:val="24"/>
+          <w:szCs w:val="24"/>
+        </w:rPr>
+        <w:t xml:space="preserve"> when done correctly</w:t>
+      </w:r>
+      <w:r>
+        <w:rPr>
+          <w:rFonts w:ascii="Times New Roman" w:hAnsi="Times New Roman" w:cs="Times New Roman"/>
+          <w:sz w:val="24"/>
+          <w:szCs w:val="24"/>
+        </w:rPr>
+        <w:t xml:space="preserve">, </w:t>
+      </w:r>
+      <w:r>
+        <w:rPr>
+          <w:rFonts w:ascii="Times New Roman" w:hAnsi="Times New Roman" w:cs="Times New Roman"/>
+          <w:sz w:val="24"/>
+          <w:szCs w:val="24"/>
+        </w:rPr>
+        <w:t xml:space="preserve">can be a gamechanger for any developer looking to add to their skillset. </w:t>
+      </w:r>
+      <w:r>
+        <w:rPr>
+          <w:rFonts w:ascii="Times New Roman" w:hAnsi="Times New Roman" w:cs="Times New Roman"/>
+          <w:sz w:val="24"/>
+          <w:szCs w:val="24"/>
+        </w:rPr>
+        <w:t xml:space="preserve">This manual covered only a fraction of potential methods that can be used for parallelizing </w:t>
+      </w:r>
+      <w:r>
+        <w:rPr>
+          <w:rFonts w:ascii="Times New Roman" w:hAnsi="Times New Roman" w:cs="Times New Roman"/>
+          <w:sz w:val="24"/>
+          <w:szCs w:val="24"/>
+        </w:rPr>
+        <w:t>the</w:t>
+      </w:r>
+      <w:r>
+        <w:rPr>
+          <w:rFonts w:ascii="Times New Roman" w:hAnsi="Times New Roman" w:cs="Times New Roman"/>
+          <w:sz w:val="24"/>
+          <w:szCs w:val="24"/>
+        </w:rPr>
+        <w:t xml:space="preserve"> Python code. For any additional details regarding some of the material used in the manual, please see the attached appendix.</w:t>
+      </w:r>
+    </w:p>
+    <w:p>
+      <w:pPr>
+        <w:rPr>
+          <w:rFonts w:ascii="Times New Roman" w:hAnsi="Times New Roman" w:cs="Times New Roman"/>
+          <w:sz w:val="24"/>
+          <w:szCs w:val="24"/>
+        </w:rPr>
+      </w:pPr>
+    </w:p>
+    <w:p>
+      <w:pPr>
+        <w:pStyle w:val="ListParagraph"/>
+        <w:numPr>
+          <w:ilvl w:val="0"/>
+          <w:numId w:val="3"/>
+        </w:numPr>
+        <w:rPr>
+          <w:rFonts w:ascii="Times New Roman" w:hAnsi="Times New Roman" w:cs="Times New Roman"/>
+          <w:b/>
+          <w:bCs/>
+          <w:sz w:val="24"/>
+          <w:szCs w:val="24"/>
+          <w:rPrChange w:id="17" w:author="Tyler Bruce" w:date="2021-04-15T09:01:00Z">
+            <w:rPr>
+              <w:rFonts w:ascii="Times New Roman" w:hAnsi="Times New Roman" w:cs="Times New Roman"/>
+              <w:sz w:val="36"/>
+              <w:szCs w:val="36"/>
+            </w:rPr>
+          </w:rPrChange>
+        </w:rPr>
+      </w:pPr>
+      <w:r>
+        <w:rPr>
+          <w:rFonts w:ascii="Times New Roman" w:hAnsi="Times New Roman" w:cs="Times New Roman"/>
+          <w:b/>
+          <w:bCs/>
+          <w:sz w:val="24"/>
+          <w:szCs w:val="24"/>
           <w:rPrChange w:id="18" w:author="Tyler Bruce" w:date="2021-04-15T09:01:00Z">
             <w:rPr>
               <w:rFonts w:ascii="Times New Roman" w:hAnsi="Times New Roman" w:cs="Times New Roman"/>
@@ -3186,129 +3297,6 @@
             </w:rPr>
           </w:rPrChange>
         </w:rPr>
-        <w:lastRenderedPageBreak/>
-        <w:t>Conclusion</w:t>
-      </w:r>
-    </w:p>
-    <w:p>
-      <w:pPr>
-        <w:rPr>
-          <w:rFonts w:ascii="Times New Roman" w:hAnsi="Times New Roman" w:cs="Times New Roman"/>
-          <w:sz w:val="24"/>
-          <w:szCs w:val="24"/>
-        </w:rPr>
-      </w:pPr>
-      <w:r>
-        <w:rPr>
-          <w:rFonts w:ascii="Times New Roman" w:hAnsi="Times New Roman" w:cs="Times New Roman"/>
-          <w:sz w:val="24"/>
-          <w:szCs w:val="24"/>
-        </w:rPr>
-        <w:t>Parallel computing</w:t>
-      </w:r>
-      <w:r>
-        <w:rPr>
-          <w:rFonts w:ascii="Times New Roman" w:hAnsi="Times New Roman" w:cs="Times New Roman"/>
-          <w:sz w:val="24"/>
-          <w:szCs w:val="24"/>
-        </w:rPr>
-        <w:t>,</w:t>
-      </w:r>
-      <w:r>
-        <w:rPr>
-          <w:rFonts w:ascii="Times New Roman" w:hAnsi="Times New Roman" w:cs="Times New Roman"/>
-          <w:sz w:val="24"/>
-          <w:szCs w:val="24"/>
-        </w:rPr>
-        <w:t xml:space="preserve"> when done correctly</w:t>
-      </w:r>
-      <w:r>
-        <w:rPr>
-          <w:rFonts w:ascii="Times New Roman" w:hAnsi="Times New Roman" w:cs="Times New Roman"/>
-          <w:sz w:val="24"/>
-          <w:szCs w:val="24"/>
-        </w:rPr>
-        <w:t xml:space="preserve">, </w:t>
-      </w:r>
-      <w:r>
-        <w:rPr>
-          <w:rFonts w:ascii="Times New Roman" w:hAnsi="Times New Roman" w:cs="Times New Roman"/>
-          <w:sz w:val="24"/>
-          <w:szCs w:val="24"/>
-        </w:rPr>
-        <w:t xml:space="preserve">can be a gamechanger for any developer looking to add to their skillset. </w:t>
-      </w:r>
-      <w:r>
-        <w:rPr>
-          <w:rFonts w:ascii="Times New Roman" w:hAnsi="Times New Roman" w:cs="Times New Roman"/>
-          <w:sz w:val="24"/>
-          <w:szCs w:val="24"/>
-        </w:rPr>
-        <w:t xml:space="preserve">This manual covered only a fraction of potential methods that can be used for parallelizing </w:t>
-      </w:r>
-      <w:r>
-        <w:rPr>
-          <w:rFonts w:ascii="Times New Roman" w:hAnsi="Times New Roman" w:cs="Times New Roman"/>
-          <w:sz w:val="24"/>
-          <w:szCs w:val="24"/>
-        </w:rPr>
-        <w:t>the</w:t>
-      </w:r>
-      <w:r>
-        <w:rPr>
-          <w:rFonts w:ascii="Times New Roman" w:hAnsi="Times New Roman" w:cs="Times New Roman"/>
-          <w:sz w:val="24"/>
-          <w:szCs w:val="24"/>
-        </w:rPr>
-        <w:t xml:space="preserve"> Python code. For any additional details regarding some of the material used in the manual, please see the attached appendix.</w:t>
-      </w:r>
-    </w:p>
-    <w:p>
-      <w:pPr>
-        <w:rPr>
-          <w:rFonts w:ascii="Times New Roman" w:hAnsi="Times New Roman" w:cs="Times New Roman"/>
-          <w:sz w:val="24"/>
-          <w:szCs w:val="24"/>
-        </w:rPr>
-      </w:pPr>
-    </w:p>
-    <w:p>
-      <w:pPr>
-        <w:pStyle w:val="ListParagraph"/>
-        <w:numPr>
-          <w:ilvl w:val="0"/>
-          <w:numId w:val="3"/>
-        </w:numPr>
-        <w:rPr>
-          <w:rFonts w:ascii="Times New Roman" w:hAnsi="Times New Roman" w:cs="Times New Roman"/>
-          <w:b/>
-          <w:bCs/>
-          <w:sz w:val="24"/>
-          <w:szCs w:val="24"/>
-          <w:rPrChange w:id="19" w:author="Tyler Bruce" w:date="2021-04-15T09:01:00Z">
-            <w:rPr>
-              <w:rFonts w:ascii="Times New Roman" w:hAnsi="Times New Roman" w:cs="Times New Roman"/>
-              <w:sz w:val="36"/>
-              <w:szCs w:val="36"/>
-            </w:rPr>
-          </w:rPrChange>
-        </w:rPr>
-      </w:pPr>
-      <w:r>
-        <w:rPr>
-          <w:rFonts w:ascii="Times New Roman" w:hAnsi="Times New Roman" w:cs="Times New Roman"/>
-          <w:b/>
-          <w:bCs/>
-          <w:sz w:val="24"/>
-          <w:szCs w:val="24"/>
-          <w:rPrChange w:id="20" w:author="Tyler Bruce" w:date="2021-04-15T09:01:00Z">
-            <w:rPr>
-              <w:rFonts w:ascii="Times New Roman" w:hAnsi="Times New Roman" w:cs="Times New Roman"/>
-              <w:sz w:val="36"/>
-              <w:szCs w:val="36"/>
-            </w:rPr>
-          </w:rPrChange>
-        </w:rPr>
         <w:t>Appendix</w:t>
       </w:r>
     </w:p>
@@ -3510,7 +3498,7 @@
     <w:p>
       <w:pPr>
         <w:rPr>
-          <w:ins w:id="21" w:author="Tyler Bruce" w:date="2021-04-15T09:08:00Z"/>
+          <w:ins w:id="19" w:author="Tyler Bruce" w:date="2021-04-15T09:08:00Z"/>
           <w:rFonts w:ascii="Times New Roman" w:hAnsi="Times New Roman" w:cs="Times New Roman"/>
           <w:sz w:val="24"/>
           <w:szCs w:val="24"/>
